--- a/PSYR 6003 - Assignment 2 BI.docx
+++ b/PSYR 6003 - Assignment 2 BI.docx
@@ -436,7 +436,13 @@
         <w:t>The majority of the participants were female.</w:t>
       </w:r>
       <w:r>
-        <w:t xml:space="preserve"> The conscientiousness data appears to be negatively skewed, while the SPP data appears to be normally distributed. The negative affect data is positively skewed. </w:t>
+        <w:t xml:space="preserve"> The conscientiousness data appears to be negatively skewed, while the SPP data appears to be </w:t>
+      </w:r>
+      <w:r>
+        <w:t>only slightly negatively skewed</w:t>
+      </w:r>
+      <w:r>
+        <w:t xml:space="preserve">. The negative affect data is positively skewed. </w:t>
       </w:r>
     </w:p>
     <w:p>
@@ -553,7 +559,19 @@
         <w:ind w:firstLine="720"/>
       </w:pPr>
       <w:r>
-        <w:t>The full model visualizations suggest that there is a negative relationship between negative affect and conscientiousness and a positive relationship between negative affect and SPP. Women appear to score higher than men on negative affect across almost all relationships, except when they score low in SPP.</w:t>
+        <w:t xml:space="preserve">The full model visualizations suggest that there is a negative relationship between negative affect and conscientiousness and a positive relationship between negative affect and SPP. Women appear to score higher than men on negative affect across almost all relationships, except when they score low </w:t>
+      </w:r>
+      <w:r>
+        <w:t>on both</w:t>
+      </w:r>
+      <w:r>
+        <w:t xml:space="preserve"> SPP</w:t>
+      </w:r>
+      <w:r>
+        <w:t xml:space="preserve"> and conscientiousness</w:t>
+      </w:r>
+      <w:r>
+        <w:t>.</w:t>
       </w:r>
     </w:p>
     <w:p>
@@ -586,6 +604,12 @@
           <w:rFonts w:ascii="Times New Roman" w:hAnsi="Times New Roman" w:cs="Times New Roman"/>
         </w:rPr>
         <w:t>it indices suggest that the full model should be used</w:t>
+      </w:r>
+      <w:r>
+        <w:rPr>
+          <w:rFonts w:ascii="Times New Roman" w:hAnsi="Times New Roman" w:cs="Times New Roman"/>
+        </w:rPr>
+        <w:t xml:space="preserve"> (see Appendix A for model equations)</w:t>
       </w:r>
       <w:r>
         <w:rPr>
@@ -1043,6 +1067,12 @@
         <w:rPr>
           <w:rFonts w:ascii="Times New Roman" w:hAnsi="Times New Roman" w:cs="Times New Roman"/>
         </w:rPr>
+        <w:t xml:space="preserve"> (see Appendix A for model equations)</w:t>
+      </w:r>
+      <w:r>
+        <w:rPr>
+          <w:rFonts w:ascii="Times New Roman" w:hAnsi="Times New Roman" w:cs="Times New Roman"/>
+        </w:rPr>
         <w:t xml:space="preserve">. For the model with SPP, the AIC = 333.26 and the BIC = 347.63, while the model </w:t>
       </w:r>
       <w:r>
@@ -1419,8 +1449,6 @@
           <w:rFonts w:ascii="Times New Roman" w:hAnsi="Times New Roman" w:cs="Times New Roman"/>
         </w:rPr>
       </w:pPr>
-      <w:bookmarkStart w:id="0" w:name="_GoBack"/>
-      <w:bookmarkEnd w:id="0"/>
     </w:p>
     <w:p>
       <w:pPr>
@@ -4527,6 +4555,726 @@
           <w:rFonts w:ascii="Times New Roman" w:hAnsi="Times New Roman" w:cs="Times New Roman"/>
         </w:rPr>
       </w:pPr>
+    </w:p>
+    <w:p>
+      <w:pPr>
+        <w:spacing w:line="480" w:lineRule="auto"/>
+        <w:rPr>
+          <w:rFonts w:ascii="Times New Roman" w:hAnsi="Times New Roman" w:cs="Times New Roman"/>
+        </w:rPr>
+      </w:pPr>
+    </w:p>
+    <w:p>
+      <w:pPr>
+        <w:spacing w:line="480" w:lineRule="auto"/>
+        <w:rPr>
+          <w:rFonts w:ascii="Times New Roman" w:hAnsi="Times New Roman" w:cs="Times New Roman"/>
+        </w:rPr>
+      </w:pPr>
+    </w:p>
+    <w:p>
+      <w:pPr>
+        <w:spacing w:line="480" w:lineRule="auto"/>
+        <w:rPr>
+          <w:rFonts w:ascii="Times New Roman" w:hAnsi="Times New Roman" w:cs="Times New Roman"/>
+        </w:rPr>
+      </w:pPr>
+    </w:p>
+    <w:p>
+      <w:pPr>
+        <w:spacing w:line="480" w:lineRule="auto"/>
+        <w:rPr>
+          <w:rFonts w:ascii="Times New Roman" w:hAnsi="Times New Roman" w:cs="Times New Roman"/>
+        </w:rPr>
+      </w:pPr>
+    </w:p>
+    <w:p>
+      <w:pPr>
+        <w:spacing w:line="480" w:lineRule="auto"/>
+        <w:rPr>
+          <w:rFonts w:ascii="Times New Roman" w:hAnsi="Times New Roman" w:cs="Times New Roman"/>
+        </w:rPr>
+      </w:pPr>
+    </w:p>
+    <w:p>
+      <w:pPr>
+        <w:spacing w:line="480" w:lineRule="auto"/>
+        <w:rPr>
+          <w:rFonts w:ascii="Times New Roman" w:hAnsi="Times New Roman" w:cs="Times New Roman"/>
+        </w:rPr>
+      </w:pPr>
+    </w:p>
+    <w:p>
+      <w:pPr>
+        <w:spacing w:line="480" w:lineRule="auto"/>
+        <w:rPr>
+          <w:rFonts w:ascii="Times New Roman" w:hAnsi="Times New Roman" w:cs="Times New Roman"/>
+        </w:rPr>
+      </w:pPr>
+    </w:p>
+    <w:p>
+      <w:pPr>
+        <w:spacing w:line="480" w:lineRule="auto"/>
+        <w:rPr>
+          <w:rFonts w:ascii="Times New Roman" w:hAnsi="Times New Roman" w:cs="Times New Roman"/>
+        </w:rPr>
+      </w:pPr>
+    </w:p>
+    <w:p>
+      <w:pPr>
+        <w:spacing w:line="480" w:lineRule="auto"/>
+        <w:rPr>
+          <w:rFonts w:ascii="Times New Roman" w:hAnsi="Times New Roman" w:cs="Times New Roman"/>
+        </w:rPr>
+      </w:pPr>
+    </w:p>
+    <w:p>
+      <w:pPr>
+        <w:spacing w:line="480" w:lineRule="auto"/>
+        <w:rPr>
+          <w:rFonts w:ascii="Times New Roman" w:hAnsi="Times New Roman" w:cs="Times New Roman"/>
+        </w:rPr>
+      </w:pPr>
+    </w:p>
+    <w:p>
+      <w:pPr>
+        <w:spacing w:line="480" w:lineRule="auto"/>
+        <w:jc w:val="center"/>
+        <w:rPr>
+          <w:rFonts w:ascii="Times New Roman" w:hAnsi="Times New Roman" w:cs="Times New Roman"/>
+        </w:rPr>
+      </w:pPr>
+      <w:r>
+        <w:rPr>
+          <w:rFonts w:ascii="Times New Roman" w:hAnsi="Times New Roman" w:cs="Times New Roman"/>
+          <w:b/>
+          <w:bCs/>
+        </w:rPr>
+        <w:t>Appendix</w:t>
+      </w:r>
+      <w:r>
+        <w:rPr>
+          <w:rFonts w:ascii="Times New Roman" w:hAnsi="Times New Roman" w:cs="Times New Roman"/>
+        </w:rPr>
+        <w:t xml:space="preserve"> </w:t>
+      </w:r>
+      <w:r>
+        <w:rPr>
+          <w:rFonts w:ascii="Times New Roman" w:hAnsi="Times New Roman" w:cs="Times New Roman"/>
+          <w:b/>
+          <w:bCs/>
+        </w:rPr>
+        <w:t>A</w:t>
+      </w:r>
+    </w:p>
+    <w:p>
+      <w:pPr>
+        <w:spacing w:line="480" w:lineRule="auto"/>
+        <w:rPr>
+          <w:rFonts w:ascii="Times New Roman" w:hAnsi="Times New Roman" w:cs="Times New Roman"/>
+        </w:rPr>
+      </w:pPr>
+      <w:r>
+        <w:rPr>
+          <w:rFonts w:ascii="Times New Roman" w:hAnsi="Times New Roman" w:cs="Times New Roman"/>
+        </w:rPr>
+        <w:t>The reduced and full model for the first hypothesis, respectively.</w:t>
+      </w:r>
+    </w:p>
+    <w:p>
+      <w:pPr>
+        <w:spacing w:line="480" w:lineRule="auto"/>
+        <w:rPr>
+          <w:rFonts w:ascii="Times New Roman" w:hAnsi="Times New Roman" w:cs="Times New Roman"/>
+        </w:rPr>
+      </w:pPr>
+      <m:oMathPara>
+        <m:oMath>
+          <m:r>
+            <w:rPr>
+              <w:rFonts w:ascii="Cambria Math" w:hAnsi="Cambria Math" w:cs="Times New Roman"/>
+            </w:rPr>
+            <m:t xml:space="preserve">Negative Affect = </m:t>
+          </m:r>
+          <m:sSub>
+            <m:sSubPr>
+              <m:ctrlPr>
+                <w:rPr>
+                  <w:rFonts w:ascii="Cambria Math" w:hAnsi="Cambria Math" w:cs="Times New Roman"/>
+                  <w:i/>
+                </w:rPr>
+              </m:ctrlPr>
+            </m:sSubPr>
+            <m:e>
+              <m:r>
+                <w:rPr>
+                  <w:rFonts w:ascii="Cambria Math" w:hAnsi="Cambria Math" w:cs="Times New Roman"/>
+                </w:rPr>
+                <m:t>b</m:t>
+              </m:r>
+            </m:e>
+            <m:sub>
+              <m:r>
+                <w:rPr>
+                  <w:rFonts w:ascii="Cambria Math" w:hAnsi="Cambria Math" w:cs="Times New Roman"/>
+                </w:rPr>
+                <m:t>0</m:t>
+              </m:r>
+            </m:sub>
+          </m:sSub>
+          <m:r>
+            <w:rPr>
+              <w:rFonts w:ascii="Cambria Math" w:hAnsi="Cambria Math" w:cs="Times New Roman"/>
+            </w:rPr>
+            <m:t xml:space="preserve"> + </m:t>
+          </m:r>
+          <m:r>
+            <w:rPr>
+              <w:rFonts w:ascii="Cambria Math" w:hAnsi="Cambria Math" w:cs="Times New Roman"/>
+              <w:i/>
+            </w:rPr>
+            <w:sym w:font="Symbol" w:char="F065"/>
+          </m:r>
+        </m:oMath>
+      </m:oMathPara>
+    </w:p>
+    <w:p>
+      <w:pPr>
+        <w:spacing w:line="480" w:lineRule="auto"/>
+        <w:rPr>
+          <w:rFonts w:ascii="Times New Roman" w:hAnsi="Times New Roman" w:cs="Times New Roman"/>
+        </w:rPr>
+      </w:pPr>
+      <m:oMathPara>
+        <m:oMath>
+          <m:r>
+            <w:rPr>
+              <w:rFonts w:ascii="Cambria Math" w:hAnsi="Cambria Math" w:cs="Times New Roman"/>
+            </w:rPr>
+            <m:t xml:space="preserve">Negative Affect = </m:t>
+          </m:r>
+          <m:sSub>
+            <m:sSubPr>
+              <m:ctrlPr>
+                <w:rPr>
+                  <w:rFonts w:ascii="Cambria Math" w:hAnsi="Cambria Math" w:cs="Times New Roman"/>
+                  <w:i/>
+                </w:rPr>
+              </m:ctrlPr>
+            </m:sSubPr>
+            <m:e>
+              <m:r>
+                <w:rPr>
+                  <w:rFonts w:ascii="Cambria Math" w:hAnsi="Cambria Math" w:cs="Times New Roman"/>
+                </w:rPr>
+                <m:t>b</m:t>
+              </m:r>
+            </m:e>
+            <m:sub>
+              <m:r>
+                <w:rPr>
+                  <w:rFonts w:ascii="Cambria Math" w:hAnsi="Cambria Math" w:cs="Times New Roman"/>
+                </w:rPr>
+                <m:t>0</m:t>
+              </m:r>
+            </m:sub>
+          </m:sSub>
+          <m:r>
+            <w:rPr>
+              <w:rFonts w:ascii="Cambria Math" w:hAnsi="Cambria Math" w:cs="Times New Roman"/>
+            </w:rPr>
+            <m:t xml:space="preserve"> +</m:t>
+          </m:r>
+          <m:sSub>
+            <m:sSubPr>
+              <m:ctrlPr>
+                <w:rPr>
+                  <w:rFonts w:ascii="Cambria Math" w:hAnsi="Cambria Math" w:cs="Times New Roman"/>
+                  <w:i/>
+                </w:rPr>
+              </m:ctrlPr>
+            </m:sSubPr>
+            <m:e>
+              <m:r>
+                <w:rPr>
+                  <w:rFonts w:ascii="Cambria Math" w:hAnsi="Cambria Math" w:cs="Times New Roman"/>
+                </w:rPr>
+                <m:t>b</m:t>
+              </m:r>
+            </m:e>
+            <m:sub>
+              <m:r>
+                <w:rPr>
+                  <w:rFonts w:ascii="Cambria Math" w:hAnsi="Cambria Math" w:cs="Times New Roman"/>
+                </w:rPr>
+                <m:t>1</m:t>
+              </m:r>
+            </m:sub>
+          </m:sSub>
+          <m:r>
+            <w:rPr>
+              <w:rFonts w:ascii="Cambria Math" w:hAnsi="Cambria Math" w:cs="Times New Roman"/>
+            </w:rPr>
+            <m:t>*</m:t>
+          </m:r>
+          <m:r>
+            <w:rPr>
+              <w:rFonts w:ascii="Cambria Math" w:hAnsi="Cambria Math" w:cs="Times New Roman"/>
+            </w:rPr>
+            <m:t>SPP</m:t>
+          </m:r>
+          <m:r>
+            <w:rPr>
+              <w:rFonts w:ascii="Cambria Math" w:hAnsi="Cambria Math" w:cs="Times New Roman"/>
+            </w:rPr>
+            <m:t xml:space="preserve"> +</m:t>
+          </m:r>
+          <m:sSub>
+            <m:sSubPr>
+              <m:ctrlPr>
+                <w:rPr>
+                  <w:rFonts w:ascii="Cambria Math" w:hAnsi="Cambria Math" w:cs="Times New Roman"/>
+                  <w:i/>
+                </w:rPr>
+              </m:ctrlPr>
+            </m:sSubPr>
+            <m:e>
+              <m:r>
+                <w:rPr>
+                  <w:rFonts w:ascii="Cambria Math" w:hAnsi="Cambria Math" w:cs="Times New Roman"/>
+                </w:rPr>
+                <m:t>b</m:t>
+              </m:r>
+            </m:e>
+            <m:sub>
+              <m:r>
+                <w:rPr>
+                  <w:rFonts w:ascii="Cambria Math" w:hAnsi="Cambria Math" w:cs="Times New Roman"/>
+                </w:rPr>
+                <m:t>2</m:t>
+              </m:r>
+            </m:sub>
+          </m:sSub>
+          <m:r>
+            <w:rPr>
+              <w:rFonts w:ascii="Cambria Math" w:hAnsi="Cambria Math" w:cs="Times New Roman"/>
+            </w:rPr>
+            <m:t>*</m:t>
+          </m:r>
+          <m:r>
+            <w:rPr>
+              <w:rFonts w:ascii="Cambria Math" w:hAnsi="Cambria Math" w:cs="Times New Roman"/>
+            </w:rPr>
+            <m:t>sex</m:t>
+          </m:r>
+          <m:r>
+            <w:rPr>
+              <w:rFonts w:ascii="Cambria Math" w:hAnsi="Cambria Math" w:cs="Times New Roman"/>
+            </w:rPr>
+            <m:t xml:space="preserve">+ </m:t>
+          </m:r>
+          <m:sSub>
+            <m:sSubPr>
+              <m:ctrlPr>
+                <w:rPr>
+                  <w:rFonts w:ascii="Cambria Math" w:hAnsi="Cambria Math" w:cs="Times New Roman"/>
+                  <w:i/>
+                </w:rPr>
+              </m:ctrlPr>
+            </m:sSubPr>
+            <m:e>
+              <m:r>
+                <w:rPr>
+                  <w:rFonts w:ascii="Cambria Math" w:hAnsi="Cambria Math" w:cs="Times New Roman"/>
+                </w:rPr>
+                <m:t>b</m:t>
+              </m:r>
+            </m:e>
+            <m:sub>
+              <m:r>
+                <w:rPr>
+                  <w:rFonts w:ascii="Cambria Math" w:hAnsi="Cambria Math" w:cs="Times New Roman"/>
+                </w:rPr>
+                <m:t>3</m:t>
+              </m:r>
+            </m:sub>
+          </m:sSub>
+          <m:r>
+            <w:rPr>
+              <w:rFonts w:ascii="Cambria Math" w:hAnsi="Cambria Math" w:cs="Times New Roman"/>
+            </w:rPr>
+            <m:t>*</m:t>
+          </m:r>
+          <m:r>
+            <w:rPr>
+              <w:rFonts w:ascii="Cambria Math" w:hAnsi="Cambria Math" w:cs="Times New Roman"/>
+            </w:rPr>
+            <m:t>conscientiousness</m:t>
+          </m:r>
+          <m:r>
+            <w:rPr>
+              <w:rFonts w:ascii="Cambria Math" w:hAnsi="Cambria Math" w:cs="Times New Roman"/>
+            </w:rPr>
+            <m:t xml:space="preserve"> + </m:t>
+          </m:r>
+          <m:r>
+            <w:rPr>
+              <w:rFonts w:ascii="Cambria Math" w:hAnsi="Cambria Math" w:cs="Times New Roman"/>
+              <w:i/>
+            </w:rPr>
+            <w:sym w:font="Symbol" w:char="F065"/>
+          </m:r>
+        </m:oMath>
+      </m:oMathPara>
+    </w:p>
+    <w:p>
+      <w:pPr>
+        <w:spacing w:line="480" w:lineRule="auto"/>
+        <w:rPr>
+          <w:rFonts w:ascii="Times New Roman" w:hAnsi="Times New Roman" w:cs="Times New Roman"/>
+        </w:rPr>
+      </w:pPr>
+      <w:r>
+        <w:rPr>
+          <w:rFonts w:ascii="Times New Roman" w:hAnsi="Times New Roman" w:cs="Times New Roman"/>
+        </w:rPr>
+        <w:t>The reduced and full model for the second hypothesis, respectively.</w:t>
+      </w:r>
+    </w:p>
+    <w:p>
+      <w:pPr>
+        <w:spacing w:line="480" w:lineRule="auto"/>
+        <w:rPr>
+          <w:rFonts w:ascii="Times New Roman" w:hAnsi="Times New Roman" w:cs="Times New Roman"/>
+        </w:rPr>
+      </w:pPr>
+      <m:oMathPara>
+        <m:oMath>
+          <m:r>
+            <w:rPr>
+              <w:rFonts w:ascii="Cambria Math" w:hAnsi="Cambria Math" w:cs="Times New Roman"/>
+            </w:rPr>
+            <m:t xml:space="preserve">Negative Affect = </m:t>
+          </m:r>
+          <m:sSub>
+            <m:sSubPr>
+              <m:ctrlPr>
+                <w:rPr>
+                  <w:rFonts w:ascii="Cambria Math" w:hAnsi="Cambria Math" w:cs="Times New Roman"/>
+                  <w:i/>
+                </w:rPr>
+              </m:ctrlPr>
+            </m:sSubPr>
+            <m:e>
+              <m:r>
+                <w:rPr>
+                  <w:rFonts w:ascii="Cambria Math" w:hAnsi="Cambria Math" w:cs="Times New Roman"/>
+                </w:rPr>
+                <m:t>b</m:t>
+              </m:r>
+            </m:e>
+            <m:sub>
+              <m:r>
+                <w:rPr>
+                  <w:rFonts w:ascii="Cambria Math" w:hAnsi="Cambria Math" w:cs="Times New Roman"/>
+                </w:rPr>
+                <m:t>0</m:t>
+              </m:r>
+            </m:sub>
+          </m:sSub>
+          <m:r>
+            <w:rPr>
+              <w:rFonts w:ascii="Cambria Math" w:hAnsi="Cambria Math" w:cs="Times New Roman"/>
+            </w:rPr>
+            <m:t xml:space="preserve"> + </m:t>
+          </m:r>
+          <m:sSub>
+            <m:sSubPr>
+              <m:ctrlPr>
+                <w:rPr>
+                  <w:rFonts w:ascii="Cambria Math" w:hAnsi="Cambria Math" w:cs="Times New Roman"/>
+                  <w:i/>
+                </w:rPr>
+              </m:ctrlPr>
+            </m:sSubPr>
+            <m:e>
+              <m:r>
+                <w:rPr>
+                  <w:rFonts w:ascii="Cambria Math" w:hAnsi="Cambria Math" w:cs="Times New Roman"/>
+                </w:rPr>
+                <m:t>b</m:t>
+              </m:r>
+            </m:e>
+            <m:sub>
+              <m:r>
+                <w:rPr>
+                  <w:rFonts w:ascii="Cambria Math" w:hAnsi="Cambria Math" w:cs="Times New Roman"/>
+                </w:rPr>
+                <m:t>1</m:t>
+              </m:r>
+            </m:sub>
+          </m:sSub>
+          <m:r>
+            <w:rPr>
+              <w:rFonts w:ascii="Cambria Math" w:hAnsi="Cambria Math" w:cs="Times New Roman"/>
+            </w:rPr>
+            <m:t>*sex +</m:t>
+          </m:r>
+          <m:sSub>
+            <m:sSubPr>
+              <m:ctrlPr>
+                <w:rPr>
+                  <w:rFonts w:ascii="Cambria Math" w:hAnsi="Cambria Math" w:cs="Times New Roman"/>
+                  <w:i/>
+                </w:rPr>
+              </m:ctrlPr>
+            </m:sSubPr>
+            <m:e>
+              <m:r>
+                <w:rPr>
+                  <w:rFonts w:ascii="Cambria Math" w:hAnsi="Cambria Math" w:cs="Times New Roman"/>
+                </w:rPr>
+                <m:t>b</m:t>
+              </m:r>
+            </m:e>
+            <m:sub>
+              <m:r>
+                <w:rPr>
+                  <w:rFonts w:ascii="Cambria Math" w:hAnsi="Cambria Math" w:cs="Times New Roman"/>
+                </w:rPr>
+                <m:t>2</m:t>
+              </m:r>
+            </m:sub>
+          </m:sSub>
+          <m:r>
+            <w:rPr>
+              <w:rFonts w:ascii="Cambria Math" w:hAnsi="Cambria Math" w:cs="Times New Roman"/>
+            </w:rPr>
+            <m:t xml:space="preserve">*conscientiousness + </m:t>
+          </m:r>
+          <m:r>
+            <w:rPr>
+              <w:rFonts w:ascii="Cambria Math" w:hAnsi="Cambria Math" w:cs="Times New Roman"/>
+              <w:i/>
+            </w:rPr>
+            <w:sym w:font="Symbol" w:char="F065"/>
+          </m:r>
+        </m:oMath>
+      </m:oMathPara>
+    </w:p>
+    <w:p>
+      <w:pPr>
+        <w:spacing w:line="480" w:lineRule="auto"/>
+        <w:rPr>
+          <w:rFonts w:ascii="Times New Roman" w:hAnsi="Times New Roman" w:cs="Times New Roman"/>
+        </w:rPr>
+      </w:pPr>
+      <m:oMathPara>
+        <m:oMath>
+          <m:r>
+            <w:rPr>
+              <w:rFonts w:ascii="Cambria Math" w:hAnsi="Cambria Math" w:cs="Times New Roman"/>
+            </w:rPr>
+            <m:t xml:space="preserve">Negative Affect = </m:t>
+          </m:r>
+          <m:sSub>
+            <m:sSubPr>
+              <m:ctrlPr>
+                <w:rPr>
+                  <w:rFonts w:ascii="Cambria Math" w:hAnsi="Cambria Math" w:cs="Times New Roman"/>
+                  <w:i/>
+                </w:rPr>
+              </m:ctrlPr>
+            </m:sSubPr>
+            <m:e>
+              <m:r>
+                <w:rPr>
+                  <w:rFonts w:ascii="Cambria Math" w:hAnsi="Cambria Math" w:cs="Times New Roman"/>
+                </w:rPr>
+                <m:t>b</m:t>
+              </m:r>
+            </m:e>
+            <m:sub>
+              <m:r>
+                <w:rPr>
+                  <w:rFonts w:ascii="Cambria Math" w:hAnsi="Cambria Math" w:cs="Times New Roman"/>
+                </w:rPr>
+                <m:t>0</m:t>
+              </m:r>
+            </m:sub>
+          </m:sSub>
+          <m:r>
+            <w:rPr>
+              <w:rFonts w:ascii="Cambria Math" w:hAnsi="Cambria Math" w:cs="Times New Roman"/>
+            </w:rPr>
+            <m:t xml:space="preserve"> - </m:t>
+          </m:r>
+          <m:sSub>
+            <m:sSubPr>
+              <m:ctrlPr>
+                <w:rPr>
+                  <w:rFonts w:ascii="Cambria Math" w:hAnsi="Cambria Math" w:cs="Times New Roman"/>
+                  <w:i/>
+                </w:rPr>
+              </m:ctrlPr>
+            </m:sSubPr>
+            <m:e>
+              <m:r>
+                <w:rPr>
+                  <w:rFonts w:ascii="Cambria Math" w:hAnsi="Cambria Math" w:cs="Times New Roman"/>
+                </w:rPr>
+                <m:t>b</m:t>
+              </m:r>
+            </m:e>
+            <m:sub>
+              <m:r>
+                <w:rPr>
+                  <w:rFonts w:ascii="Cambria Math" w:hAnsi="Cambria Math" w:cs="Times New Roman"/>
+                </w:rPr>
+                <m:t>1</m:t>
+              </m:r>
+            </m:sub>
+          </m:sSub>
+          <m:r>
+            <w:rPr>
+              <w:rFonts w:ascii="Cambria Math" w:hAnsi="Cambria Math" w:cs="Times New Roman"/>
+            </w:rPr>
+            <m:t xml:space="preserve">*SPP + </m:t>
+          </m:r>
+          <m:sSub>
+            <m:sSubPr>
+              <m:ctrlPr>
+                <w:rPr>
+                  <w:rFonts w:ascii="Cambria Math" w:hAnsi="Cambria Math" w:cs="Times New Roman"/>
+                  <w:i/>
+                </w:rPr>
+              </m:ctrlPr>
+            </m:sSubPr>
+            <m:e>
+              <m:r>
+                <w:rPr>
+                  <w:rFonts w:ascii="Cambria Math" w:hAnsi="Cambria Math" w:cs="Times New Roman"/>
+                </w:rPr>
+                <m:t>b</m:t>
+              </m:r>
+            </m:e>
+            <m:sub>
+              <m:r>
+                <w:rPr>
+                  <w:rFonts w:ascii="Cambria Math" w:hAnsi="Cambria Math" w:cs="Times New Roman"/>
+                </w:rPr>
+                <m:t>2</m:t>
+              </m:r>
+            </m:sub>
+          </m:sSub>
+          <m:r>
+            <w:rPr>
+              <w:rFonts w:ascii="Cambria Math" w:hAnsi="Cambria Math" w:cs="Times New Roman"/>
+            </w:rPr>
+            <m:t xml:space="preserve">*sex + </m:t>
+          </m:r>
+          <m:sSub>
+            <m:sSubPr>
+              <m:ctrlPr>
+                <w:rPr>
+                  <w:rFonts w:ascii="Cambria Math" w:hAnsi="Cambria Math" w:cs="Times New Roman"/>
+                  <w:i/>
+                </w:rPr>
+              </m:ctrlPr>
+            </m:sSubPr>
+            <m:e>
+              <m:r>
+                <w:rPr>
+                  <w:rFonts w:ascii="Cambria Math" w:hAnsi="Cambria Math" w:cs="Times New Roman"/>
+                </w:rPr>
+                <m:t>b</m:t>
+              </m:r>
+            </m:e>
+            <m:sub>
+              <m:r>
+                <w:rPr>
+                  <w:rFonts w:ascii="Cambria Math" w:hAnsi="Cambria Math" w:cs="Times New Roman"/>
+                </w:rPr>
+                <m:t>3</m:t>
+              </m:r>
+            </m:sub>
+          </m:sSub>
+          <m:r>
+            <w:rPr>
+              <w:rFonts w:ascii="Cambria Math" w:hAnsi="Cambria Math" w:cs="Times New Roman"/>
+            </w:rPr>
+            <m:t xml:space="preserve">*conscientiousness+ </m:t>
+          </m:r>
+          <m:r>
+            <w:rPr>
+              <w:rFonts w:ascii="Cambria Math" w:hAnsi="Cambria Math" w:cs="Times New Roman"/>
+              <w:i/>
+            </w:rPr>
+            <w:sym w:font="Symbol" w:char="F065"/>
+          </m:r>
+        </m:oMath>
+      </m:oMathPara>
+    </w:p>
+    <w:p>
+      <w:pPr>
+        <w:spacing w:line="480" w:lineRule="auto"/>
+        <w:rPr>
+          <w:rFonts w:ascii="Times New Roman" w:hAnsi="Times New Roman" w:cs="Times New Roman"/>
+        </w:rPr>
+      </w:pPr>
+      <w:r>
+        <w:rPr>
+          <w:rFonts w:ascii="Times New Roman" w:hAnsi="Times New Roman" w:cs="Times New Roman"/>
+        </w:rPr>
+        <w:t>The final full model with the coefficient values.</w:t>
+      </w:r>
+    </w:p>
+    <w:p>
+      <w:pPr>
+        <w:spacing w:line="480" w:lineRule="auto"/>
+        <w:rPr>
+          <w:rFonts w:ascii="Times New Roman" w:hAnsi="Times New Roman" w:cs="Times New Roman"/>
+        </w:rPr>
+      </w:pPr>
+      <m:oMathPara>
+        <m:oMath>
+          <m:r>
+            <w:rPr>
+              <w:rFonts w:ascii="Cambria Math" w:hAnsi="Cambria Math" w:cs="Times New Roman"/>
+            </w:rPr>
+            <m:t xml:space="preserve">Negative Affect = 2.93 </m:t>
+          </m:r>
+          <m:r>
+            <w:rPr>
+              <w:rFonts w:ascii="Cambria Math" w:hAnsi="Cambria Math" w:cs="Times New Roman"/>
+            </w:rPr>
+            <m:t xml:space="preserve">+ 0.20*SPP </m:t>
+          </m:r>
+          <m:r>
+            <w:rPr>
+              <w:rFonts w:ascii="Cambria Math" w:hAnsi="Cambria Math" w:cs="Times New Roman"/>
+            </w:rPr>
+            <m:t xml:space="preserve">- 0.58*sex - 0.26*conscientiousness + </m:t>
+          </m:r>
+          <m:r>
+            <w:rPr>
+              <w:rFonts w:ascii="Cambria Math" w:hAnsi="Cambria Math" w:cs="Times New Roman"/>
+              <w:i/>
+            </w:rPr>
+            <w:sym w:font="Symbol" w:char="F065"/>
+          </m:r>
+        </m:oMath>
+      </m:oMathPara>
+    </w:p>
+    <w:p>
+      <w:pPr>
+        <w:spacing w:line="480" w:lineRule="auto"/>
+        <w:rPr>
+          <w:rFonts w:ascii="Times New Roman" w:hAnsi="Times New Roman" w:cs="Times New Roman"/>
+        </w:rPr>
+      </w:pPr>
+      <w:bookmarkStart w:id="0" w:name="_GoBack"/>
+      <w:bookmarkEnd w:id="0"/>
     </w:p>
     <w:sectPr>
       <w:pgSz w:w="12240" w:h="15840"/>
@@ -5025,6 +5773,16 @@
       <w:shd w:val="clear" w:color="auto" w:fill="E1DFDD"/>
     </w:rPr>
   </w:style>
+  <w:style w:type="character" w:styleId="PlaceholderText">
+    <w:name w:val="Placeholder Text"/>
+    <w:basedOn w:val="DefaultParagraphFont"/>
+    <w:uiPriority w:val="99"/>
+    <w:semiHidden/>
+    <w:rsid w:val="00A671CA"/>
+    <w:rPr>
+      <w:color w:val="808080"/>
+    </w:rPr>
+  </w:style>
 </w:styles>
 </file>
 

--- a/PSYR 6003 - Assignment 2 BI.docx
+++ b/PSYR 6003 - Assignment 2 BI.docx
@@ -512,7 +512,19 @@
         <w:rPr>
           <w:rFonts w:ascii="TimesNewRomanPSMT" w:hAnsi="TimesNewRomanPSMT"/>
         </w:rPr>
-        <w:t xml:space="preserve"> does not assume that they have constant variance. This will only change the standard error, not the values for the coefficients.</w:t>
+        <w:t xml:space="preserve"> does not assume that they have constant variance. This will only change the standard error, not the values for the </w:t>
+      </w:r>
+      <w:r>
+        <w:rPr>
+          <w:rFonts w:ascii="TimesNewRomanPSMT" w:hAnsi="TimesNewRomanPSMT"/>
+        </w:rPr>
+        <w:t>coefficients</w:t>
+      </w:r>
+      <w:r>
+        <w:rPr>
+          <w:rFonts w:ascii="TimesNewRomanPSMT" w:hAnsi="TimesNewRomanPSMT"/>
+        </w:rPr>
+        <w:t>.</w:t>
       </w:r>
     </w:p>
     <w:p>
@@ -5107,7 +5119,21 @@
             <w:rPr>
               <w:rFonts w:ascii="Cambria Math" w:hAnsi="Cambria Math" w:cs="Times New Roman"/>
             </w:rPr>
-            <m:t xml:space="preserve"> - </m:t>
+            <m:t xml:space="preserve"> </m:t>
+          </m:r>
+          <m:r>
+            <w:rPr>
+              <w:rFonts w:ascii="Cambria Math" w:hAnsi="Cambria Math" w:cs="Times New Roman"/>
+            </w:rPr>
+            <m:t>+</m:t>
+          </m:r>
+          <w:bookmarkStart w:id="0" w:name="_GoBack"/>
+          <w:bookmarkEnd w:id="0"/>
+          <m:r>
+            <w:rPr>
+              <w:rFonts w:ascii="Cambria Math" w:hAnsi="Cambria Math" w:cs="Times New Roman"/>
+            </w:rPr>
+            <m:t xml:space="preserve"> </m:t>
           </m:r>
           <m:sSub>
             <m:sSubPr>
@@ -5226,7 +5252,19 @@
         <w:rPr>
           <w:rFonts w:ascii="Times New Roman" w:hAnsi="Times New Roman" w:cs="Times New Roman"/>
         </w:rPr>
-        <w:t>The final full model with the coefficient values.</w:t>
+        <w:t xml:space="preserve">The final full model with the </w:t>
+      </w:r>
+      <w:r>
+        <w:rPr>
+          <w:rFonts w:ascii="Times New Roman" w:hAnsi="Times New Roman" w:cs="Times New Roman"/>
+        </w:rPr>
+        <w:t>estimate</w:t>
+      </w:r>
+      <w:r>
+        <w:rPr>
+          <w:rFonts w:ascii="Times New Roman" w:hAnsi="Times New Roman" w:cs="Times New Roman"/>
+        </w:rPr>
+        <w:t xml:space="preserve"> values.</w:t>
       </w:r>
     </w:p>
     <w:p>
@@ -5273,8 +5311,6 @@
           <w:rFonts w:ascii="Times New Roman" w:hAnsi="Times New Roman" w:cs="Times New Roman"/>
         </w:rPr>
       </w:pPr>
-      <w:bookmarkStart w:id="0" w:name="_GoBack"/>
-      <w:bookmarkEnd w:id="0"/>
     </w:p>
     <w:sectPr>
       <w:pgSz w:w="12240" w:h="15840"/>

--- a/PSYR 6003 - Assignment 2 BI.docx
+++ b/PSYR 6003 - Assignment 2 BI.docx
@@ -4700,244 +4700,284 @@
           <w:rFonts w:ascii="Times New Roman" w:hAnsi="Times New Roman" w:cs="Times New Roman"/>
         </w:rPr>
       </w:pPr>
-      <m:oMathPara>
-        <m:oMath>
-          <m:r>
-            <w:rPr>
-              <w:rFonts w:ascii="Cambria Math" w:hAnsi="Cambria Math" w:cs="Times New Roman"/>
-            </w:rPr>
-            <m:t xml:space="preserve">Negative Affect = </m:t>
-          </m:r>
-          <m:sSub>
-            <m:sSubPr>
-              <m:ctrlPr>
-                <w:rPr>
-                  <w:rFonts w:ascii="Cambria Math" w:hAnsi="Cambria Math" w:cs="Times New Roman"/>
-                  <w:i/>
-                </w:rPr>
-              </m:ctrlPr>
-            </m:sSubPr>
-            <m:e>
-              <m:r>
-                <w:rPr>
-                  <w:rFonts w:ascii="Cambria Math" w:hAnsi="Cambria Math" w:cs="Times New Roman"/>
-                </w:rPr>
-                <m:t>b</m:t>
-              </m:r>
-            </m:e>
-            <m:sub>
-              <m:r>
-                <w:rPr>
-                  <w:rFonts w:ascii="Cambria Math" w:hAnsi="Cambria Math" w:cs="Times New Roman"/>
-                </w:rPr>
-                <m:t>0</m:t>
-              </m:r>
-            </m:sub>
-          </m:sSub>
-          <m:r>
-            <w:rPr>
-              <w:rFonts w:ascii="Cambria Math" w:hAnsi="Cambria Math" w:cs="Times New Roman"/>
-            </w:rPr>
-            <m:t xml:space="preserve"> + </m:t>
-          </m:r>
-          <m:r>
-            <w:rPr>
-              <w:rFonts w:ascii="Cambria Math" w:hAnsi="Cambria Math" w:cs="Times New Roman"/>
-              <w:i/>
-            </w:rPr>
-            <w:sym w:font="Symbol" w:char="F065"/>
-          </m:r>
-        </m:oMath>
-      </m:oMathPara>
-    </w:p>
-    <w:p>
-      <w:pPr>
-        <w:spacing w:line="480" w:lineRule="auto"/>
-        <w:rPr>
-          <w:rFonts w:ascii="Times New Roman" w:hAnsi="Times New Roman" w:cs="Times New Roman"/>
-        </w:rPr>
-      </w:pPr>
-      <m:oMathPara>
-        <m:oMath>
-          <m:r>
-            <w:rPr>
-              <w:rFonts w:ascii="Cambria Math" w:hAnsi="Cambria Math" w:cs="Times New Roman"/>
-            </w:rPr>
-            <m:t xml:space="preserve">Negative Affect = </m:t>
-          </m:r>
-          <m:sSub>
-            <m:sSubPr>
-              <m:ctrlPr>
-                <w:rPr>
-                  <w:rFonts w:ascii="Cambria Math" w:hAnsi="Cambria Math" w:cs="Times New Roman"/>
-                  <w:i/>
-                </w:rPr>
-              </m:ctrlPr>
-            </m:sSubPr>
-            <m:e>
-              <m:r>
-                <w:rPr>
-                  <w:rFonts w:ascii="Cambria Math" w:hAnsi="Cambria Math" w:cs="Times New Roman"/>
-                </w:rPr>
-                <m:t>b</m:t>
-              </m:r>
-            </m:e>
-            <m:sub>
-              <m:r>
-                <w:rPr>
-                  <w:rFonts w:ascii="Cambria Math" w:hAnsi="Cambria Math" w:cs="Times New Roman"/>
-                </w:rPr>
-                <m:t>0</m:t>
-              </m:r>
-            </m:sub>
-          </m:sSub>
-          <m:r>
-            <w:rPr>
-              <w:rFonts w:ascii="Cambria Math" w:hAnsi="Cambria Math" w:cs="Times New Roman"/>
-            </w:rPr>
-            <m:t xml:space="preserve"> +</m:t>
-          </m:r>
-          <m:sSub>
-            <m:sSubPr>
-              <m:ctrlPr>
-                <w:rPr>
-                  <w:rFonts w:ascii="Cambria Math" w:hAnsi="Cambria Math" w:cs="Times New Roman"/>
-                  <w:i/>
-                </w:rPr>
-              </m:ctrlPr>
-            </m:sSubPr>
-            <m:e>
-              <m:r>
-                <w:rPr>
-                  <w:rFonts w:ascii="Cambria Math" w:hAnsi="Cambria Math" w:cs="Times New Roman"/>
-                </w:rPr>
-                <m:t>b</m:t>
-              </m:r>
-            </m:e>
-            <m:sub>
-              <m:r>
-                <w:rPr>
-                  <w:rFonts w:ascii="Cambria Math" w:hAnsi="Cambria Math" w:cs="Times New Roman"/>
-                </w:rPr>
-                <m:t>1</m:t>
-              </m:r>
-            </m:sub>
-          </m:sSub>
-          <m:r>
-            <w:rPr>
-              <w:rFonts w:ascii="Cambria Math" w:hAnsi="Cambria Math" w:cs="Times New Roman"/>
-            </w:rPr>
-            <m:t>*</m:t>
-          </m:r>
-          <m:r>
-            <w:rPr>
-              <w:rFonts w:ascii="Cambria Math" w:hAnsi="Cambria Math" w:cs="Times New Roman"/>
-            </w:rPr>
-            <m:t>SPP</m:t>
-          </m:r>
-          <m:r>
-            <w:rPr>
-              <w:rFonts w:ascii="Cambria Math" w:hAnsi="Cambria Math" w:cs="Times New Roman"/>
-            </w:rPr>
-            <m:t xml:space="preserve"> +</m:t>
-          </m:r>
-          <m:sSub>
-            <m:sSubPr>
-              <m:ctrlPr>
-                <w:rPr>
-                  <w:rFonts w:ascii="Cambria Math" w:hAnsi="Cambria Math" w:cs="Times New Roman"/>
-                  <w:i/>
-                </w:rPr>
-              </m:ctrlPr>
-            </m:sSubPr>
-            <m:e>
-              <m:r>
-                <w:rPr>
-                  <w:rFonts w:ascii="Cambria Math" w:hAnsi="Cambria Math" w:cs="Times New Roman"/>
-                </w:rPr>
-                <m:t>b</m:t>
-              </m:r>
-            </m:e>
-            <m:sub>
-              <m:r>
-                <w:rPr>
-                  <w:rFonts w:ascii="Cambria Math" w:hAnsi="Cambria Math" w:cs="Times New Roman"/>
-                </w:rPr>
-                <m:t>2</m:t>
-              </m:r>
-            </m:sub>
-          </m:sSub>
-          <m:r>
-            <w:rPr>
-              <w:rFonts w:ascii="Cambria Math" w:hAnsi="Cambria Math" w:cs="Times New Roman"/>
-            </w:rPr>
-            <m:t>*</m:t>
-          </m:r>
-          <m:r>
-            <w:rPr>
-              <w:rFonts w:ascii="Cambria Math" w:hAnsi="Cambria Math" w:cs="Times New Roman"/>
-            </w:rPr>
-            <m:t>sex</m:t>
-          </m:r>
-          <m:r>
-            <w:rPr>
-              <w:rFonts w:ascii="Cambria Math" w:hAnsi="Cambria Math" w:cs="Times New Roman"/>
-            </w:rPr>
-            <m:t xml:space="preserve">+ </m:t>
-          </m:r>
-          <m:sSub>
-            <m:sSubPr>
-              <m:ctrlPr>
-                <w:rPr>
-                  <w:rFonts w:ascii="Cambria Math" w:hAnsi="Cambria Math" w:cs="Times New Roman"/>
-                  <w:i/>
-                </w:rPr>
-              </m:ctrlPr>
-            </m:sSubPr>
-            <m:e>
-              <m:r>
-                <w:rPr>
-                  <w:rFonts w:ascii="Cambria Math" w:hAnsi="Cambria Math" w:cs="Times New Roman"/>
-                </w:rPr>
-                <m:t>b</m:t>
-              </m:r>
-            </m:e>
-            <m:sub>
-              <m:r>
-                <w:rPr>
-                  <w:rFonts w:ascii="Cambria Math" w:hAnsi="Cambria Math" w:cs="Times New Roman"/>
-                </w:rPr>
-                <m:t>3</m:t>
-              </m:r>
-            </m:sub>
-          </m:sSub>
-          <m:r>
-            <w:rPr>
-              <w:rFonts w:ascii="Cambria Math" w:hAnsi="Cambria Math" w:cs="Times New Roman"/>
-            </w:rPr>
-            <m:t>*</m:t>
-          </m:r>
-          <m:r>
-            <w:rPr>
-              <w:rFonts w:ascii="Cambria Math" w:hAnsi="Cambria Math" w:cs="Times New Roman"/>
-            </w:rPr>
-            <m:t>conscientiousness</m:t>
-          </m:r>
-          <m:r>
-            <w:rPr>
-              <w:rFonts w:ascii="Cambria Math" w:hAnsi="Cambria Math" w:cs="Times New Roman"/>
-            </w:rPr>
-            <m:t xml:space="preserve"> + </m:t>
-          </m:r>
-          <m:r>
-            <w:rPr>
-              <w:rFonts w:ascii="Cambria Math" w:hAnsi="Cambria Math" w:cs="Times New Roman"/>
-              <w:i/>
-            </w:rPr>
-            <w:sym w:font="Symbol" w:char="F065"/>
-          </m:r>
-        </m:oMath>
-      </m:oMathPara>
+      <m:oMath>
+        <m:r>
+          <w:rPr>
+            <w:rFonts w:ascii="Cambria Math" w:hAnsi="Cambria Math" w:cs="Times New Roman"/>
+          </w:rPr>
+          <m:t xml:space="preserve">                                                             </m:t>
+        </m:r>
+        <m:r>
+          <w:rPr>
+            <w:rFonts w:ascii="Cambria Math" w:hAnsi="Cambria Math" w:cs="Times New Roman"/>
+          </w:rPr>
+          <m:t xml:space="preserve">Negative Affect = </m:t>
+        </m:r>
+        <m:sSub>
+          <m:sSubPr>
+            <m:ctrlPr>
+              <w:rPr>
+                <w:rFonts w:ascii="Cambria Math" w:hAnsi="Cambria Math" w:cs="Times New Roman"/>
+                <w:i/>
+              </w:rPr>
+            </m:ctrlPr>
+          </m:sSubPr>
+          <m:e>
+            <m:r>
+              <w:rPr>
+                <w:rFonts w:ascii="Cambria Math" w:hAnsi="Cambria Math" w:cs="Times New Roman"/>
+              </w:rPr>
+              <m:t>b</m:t>
+            </m:r>
+          </m:e>
+          <m:sub>
+            <m:r>
+              <w:rPr>
+                <w:rFonts w:ascii="Cambria Math" w:hAnsi="Cambria Math" w:cs="Times New Roman"/>
+              </w:rPr>
+              <m:t>0</m:t>
+            </m:r>
+          </m:sub>
+        </m:sSub>
+        <m:r>
+          <w:rPr>
+            <w:rFonts w:ascii="Cambria Math" w:hAnsi="Cambria Math" w:cs="Times New Roman"/>
+          </w:rPr>
+          <m:t xml:space="preserve"> + </m:t>
+        </m:r>
+        <m:r>
+          <w:rPr>
+            <w:rFonts w:ascii="Cambria Math" w:hAnsi="Cambria Math" w:cs="Times New Roman"/>
+            <w:i/>
+          </w:rPr>
+          <w:sym w:font="Symbol" w:char="F065"/>
+        </m:r>
+      </m:oMath>
+      <w:r>
+        <w:rPr>
+          <w:rFonts w:ascii="Times New Roman" w:eastAsiaTheme="minorEastAsia" w:hAnsi="Times New Roman" w:cs="Times New Roman"/>
+        </w:rPr>
+        <w:tab/>
+      </w:r>
+      <w:r>
+        <w:rPr>
+          <w:rFonts w:ascii="Times New Roman" w:eastAsiaTheme="minorEastAsia" w:hAnsi="Times New Roman" w:cs="Times New Roman"/>
+        </w:rPr>
+        <w:tab/>
+      </w:r>
+      <w:r>
+        <w:rPr>
+          <w:rFonts w:ascii="Times New Roman" w:eastAsiaTheme="minorEastAsia" w:hAnsi="Times New Roman" w:cs="Times New Roman"/>
+        </w:rPr>
+        <w:tab/>
+      </w:r>
+      <w:r>
+        <w:rPr>
+          <w:rFonts w:ascii="Times New Roman" w:eastAsiaTheme="minorEastAsia" w:hAnsi="Times New Roman" w:cs="Times New Roman"/>
+        </w:rPr>
+        <w:tab/>
+        <w:t xml:space="preserve">   (1)</w:t>
+      </w:r>
+    </w:p>
+    <w:p>
+      <w:pPr>
+        <w:spacing w:line="480" w:lineRule="auto"/>
+        <w:jc w:val="center"/>
+        <w:rPr>
+          <w:rFonts w:ascii="Times New Roman" w:hAnsi="Times New Roman" w:cs="Times New Roman"/>
+        </w:rPr>
+      </w:pPr>
+      <m:oMath>
+        <m:r>
+          <w:rPr>
+            <w:rFonts w:ascii="Cambria Math" w:hAnsi="Cambria Math" w:cs="Times New Roman"/>
+          </w:rPr>
+          <m:t xml:space="preserve">    </m:t>
+        </m:r>
+        <m:r>
+          <w:rPr>
+            <w:rFonts w:ascii="Cambria Math" w:hAnsi="Cambria Math" w:cs="Times New Roman"/>
+          </w:rPr>
+          <m:t xml:space="preserve">Negative Affect = </m:t>
+        </m:r>
+        <m:sSub>
+          <m:sSubPr>
+            <m:ctrlPr>
+              <w:rPr>
+                <w:rFonts w:ascii="Cambria Math" w:hAnsi="Cambria Math" w:cs="Times New Roman"/>
+                <w:i/>
+              </w:rPr>
+            </m:ctrlPr>
+          </m:sSubPr>
+          <m:e>
+            <m:r>
+              <w:rPr>
+                <w:rFonts w:ascii="Cambria Math" w:hAnsi="Cambria Math" w:cs="Times New Roman"/>
+              </w:rPr>
+              <m:t>b</m:t>
+            </m:r>
+          </m:e>
+          <m:sub>
+            <m:r>
+              <w:rPr>
+                <w:rFonts w:ascii="Cambria Math" w:hAnsi="Cambria Math" w:cs="Times New Roman"/>
+              </w:rPr>
+              <m:t>0</m:t>
+            </m:r>
+          </m:sub>
+        </m:sSub>
+        <m:r>
+          <w:rPr>
+            <w:rFonts w:ascii="Cambria Math" w:hAnsi="Cambria Math" w:cs="Times New Roman"/>
+          </w:rPr>
+          <m:t xml:space="preserve"> +</m:t>
+        </m:r>
+        <m:sSub>
+          <m:sSubPr>
+            <m:ctrlPr>
+              <w:rPr>
+                <w:rFonts w:ascii="Cambria Math" w:hAnsi="Cambria Math" w:cs="Times New Roman"/>
+                <w:i/>
+              </w:rPr>
+            </m:ctrlPr>
+          </m:sSubPr>
+          <m:e>
+            <m:r>
+              <w:rPr>
+                <w:rFonts w:ascii="Cambria Math" w:hAnsi="Cambria Math" w:cs="Times New Roman"/>
+              </w:rPr>
+              <m:t>b</m:t>
+            </m:r>
+          </m:e>
+          <m:sub>
+            <m:r>
+              <w:rPr>
+                <w:rFonts w:ascii="Cambria Math" w:hAnsi="Cambria Math" w:cs="Times New Roman"/>
+              </w:rPr>
+              <m:t>1</m:t>
+            </m:r>
+          </m:sub>
+        </m:sSub>
+        <m:r>
+          <w:rPr>
+            <w:rFonts w:ascii="Cambria Math" w:hAnsi="Cambria Math" w:cs="Times New Roman"/>
+          </w:rPr>
+          <m:t>*</m:t>
+        </m:r>
+        <m:r>
+          <w:rPr>
+            <w:rFonts w:ascii="Cambria Math" w:hAnsi="Cambria Math" w:cs="Times New Roman"/>
+          </w:rPr>
+          <m:t>SPP</m:t>
+        </m:r>
+        <m:r>
+          <w:rPr>
+            <w:rFonts w:ascii="Cambria Math" w:hAnsi="Cambria Math" w:cs="Times New Roman"/>
+          </w:rPr>
+          <m:t xml:space="preserve"> +</m:t>
+        </m:r>
+        <m:sSub>
+          <m:sSubPr>
+            <m:ctrlPr>
+              <w:rPr>
+                <w:rFonts w:ascii="Cambria Math" w:hAnsi="Cambria Math" w:cs="Times New Roman"/>
+                <w:i/>
+              </w:rPr>
+            </m:ctrlPr>
+          </m:sSubPr>
+          <m:e>
+            <m:r>
+              <w:rPr>
+                <w:rFonts w:ascii="Cambria Math" w:hAnsi="Cambria Math" w:cs="Times New Roman"/>
+              </w:rPr>
+              <m:t>b</m:t>
+            </m:r>
+          </m:e>
+          <m:sub>
+            <m:r>
+              <w:rPr>
+                <w:rFonts w:ascii="Cambria Math" w:hAnsi="Cambria Math" w:cs="Times New Roman"/>
+              </w:rPr>
+              <m:t>2</m:t>
+            </m:r>
+          </m:sub>
+        </m:sSub>
+        <m:r>
+          <w:rPr>
+            <w:rFonts w:ascii="Cambria Math" w:hAnsi="Cambria Math" w:cs="Times New Roman"/>
+          </w:rPr>
+          <m:t>*</m:t>
+        </m:r>
+        <m:r>
+          <w:rPr>
+            <w:rFonts w:ascii="Cambria Math" w:hAnsi="Cambria Math" w:cs="Times New Roman"/>
+          </w:rPr>
+          <m:t>sex</m:t>
+        </m:r>
+        <m:r>
+          <w:rPr>
+            <w:rFonts w:ascii="Cambria Math" w:hAnsi="Cambria Math" w:cs="Times New Roman"/>
+          </w:rPr>
+          <m:t xml:space="preserve">+ </m:t>
+        </m:r>
+        <m:sSub>
+          <m:sSubPr>
+            <m:ctrlPr>
+              <w:rPr>
+                <w:rFonts w:ascii="Cambria Math" w:hAnsi="Cambria Math" w:cs="Times New Roman"/>
+                <w:i/>
+              </w:rPr>
+            </m:ctrlPr>
+          </m:sSubPr>
+          <m:e>
+            <m:r>
+              <w:rPr>
+                <w:rFonts w:ascii="Cambria Math" w:hAnsi="Cambria Math" w:cs="Times New Roman"/>
+              </w:rPr>
+              <m:t>b</m:t>
+            </m:r>
+          </m:e>
+          <m:sub>
+            <m:r>
+              <w:rPr>
+                <w:rFonts w:ascii="Cambria Math" w:hAnsi="Cambria Math" w:cs="Times New Roman"/>
+              </w:rPr>
+              <m:t>3</m:t>
+            </m:r>
+          </m:sub>
+        </m:sSub>
+        <m:r>
+          <w:rPr>
+            <w:rFonts w:ascii="Cambria Math" w:hAnsi="Cambria Math" w:cs="Times New Roman"/>
+          </w:rPr>
+          <m:t>*</m:t>
+        </m:r>
+        <m:r>
+          <w:rPr>
+            <w:rFonts w:ascii="Cambria Math" w:hAnsi="Cambria Math" w:cs="Times New Roman"/>
+          </w:rPr>
+          <m:t>conscientiousness</m:t>
+        </m:r>
+        <m:r>
+          <w:rPr>
+            <w:rFonts w:ascii="Cambria Math" w:hAnsi="Cambria Math" w:cs="Times New Roman"/>
+          </w:rPr>
+          <m:t xml:space="preserve"> + </m:t>
+        </m:r>
+        <m:r>
+          <w:rPr>
+            <w:rFonts w:ascii="Cambria Math" w:hAnsi="Cambria Math" w:cs="Times New Roman"/>
+            <w:i/>
+          </w:rPr>
+          <w:sym w:font="Symbol" w:char="F065"/>
+        </m:r>
+      </m:oMath>
+      <w:r>
+        <w:rPr>
+          <w:rFonts w:ascii="Times New Roman" w:eastAsiaTheme="minorEastAsia" w:hAnsi="Times New Roman" w:cs="Times New Roman"/>
+        </w:rPr>
+        <w:t xml:space="preserve">    (2)</w:t>
+      </w:r>
     </w:p>
     <w:p>
       <w:pPr>
@@ -4960,286 +5000,312 @@
           <w:rFonts w:ascii="Times New Roman" w:hAnsi="Times New Roman" w:cs="Times New Roman"/>
         </w:rPr>
       </w:pPr>
-      <m:oMathPara>
-        <m:oMath>
-          <m:r>
-            <w:rPr>
-              <w:rFonts w:ascii="Cambria Math" w:hAnsi="Cambria Math" w:cs="Times New Roman"/>
-            </w:rPr>
-            <m:t xml:space="preserve">Negative Affect = </m:t>
-          </m:r>
-          <m:sSub>
-            <m:sSubPr>
-              <m:ctrlPr>
-                <w:rPr>
-                  <w:rFonts w:ascii="Cambria Math" w:hAnsi="Cambria Math" w:cs="Times New Roman"/>
-                  <w:i/>
-                </w:rPr>
-              </m:ctrlPr>
-            </m:sSubPr>
-            <m:e>
-              <m:r>
-                <w:rPr>
-                  <w:rFonts w:ascii="Cambria Math" w:hAnsi="Cambria Math" w:cs="Times New Roman"/>
-                </w:rPr>
-                <m:t>b</m:t>
-              </m:r>
-            </m:e>
-            <m:sub>
-              <m:r>
-                <w:rPr>
-                  <w:rFonts w:ascii="Cambria Math" w:hAnsi="Cambria Math" w:cs="Times New Roman"/>
-                </w:rPr>
-                <m:t>0</m:t>
-              </m:r>
-            </m:sub>
-          </m:sSub>
-          <m:r>
-            <w:rPr>
-              <w:rFonts w:ascii="Cambria Math" w:hAnsi="Cambria Math" w:cs="Times New Roman"/>
-            </w:rPr>
-            <m:t xml:space="preserve"> + </m:t>
-          </m:r>
-          <m:sSub>
-            <m:sSubPr>
-              <m:ctrlPr>
-                <w:rPr>
-                  <w:rFonts w:ascii="Cambria Math" w:hAnsi="Cambria Math" w:cs="Times New Roman"/>
-                  <w:i/>
-                </w:rPr>
-              </m:ctrlPr>
-            </m:sSubPr>
-            <m:e>
-              <m:r>
-                <w:rPr>
-                  <w:rFonts w:ascii="Cambria Math" w:hAnsi="Cambria Math" w:cs="Times New Roman"/>
-                </w:rPr>
-                <m:t>b</m:t>
-              </m:r>
-            </m:e>
-            <m:sub>
-              <m:r>
-                <w:rPr>
-                  <w:rFonts w:ascii="Cambria Math" w:hAnsi="Cambria Math" w:cs="Times New Roman"/>
-                </w:rPr>
-                <m:t>1</m:t>
-              </m:r>
-            </m:sub>
-          </m:sSub>
-          <m:r>
-            <w:rPr>
-              <w:rFonts w:ascii="Cambria Math" w:hAnsi="Cambria Math" w:cs="Times New Roman"/>
-            </w:rPr>
-            <m:t>*sex +</m:t>
-          </m:r>
-          <m:sSub>
-            <m:sSubPr>
-              <m:ctrlPr>
-                <w:rPr>
-                  <w:rFonts w:ascii="Cambria Math" w:hAnsi="Cambria Math" w:cs="Times New Roman"/>
-                  <w:i/>
-                </w:rPr>
-              </m:ctrlPr>
-            </m:sSubPr>
-            <m:e>
-              <m:r>
-                <w:rPr>
-                  <w:rFonts w:ascii="Cambria Math" w:hAnsi="Cambria Math" w:cs="Times New Roman"/>
-                </w:rPr>
-                <m:t>b</m:t>
-              </m:r>
-            </m:e>
-            <m:sub>
-              <m:r>
-                <w:rPr>
-                  <w:rFonts w:ascii="Cambria Math" w:hAnsi="Cambria Math" w:cs="Times New Roman"/>
-                </w:rPr>
-                <m:t>2</m:t>
-              </m:r>
-            </m:sub>
-          </m:sSub>
-          <m:r>
-            <w:rPr>
-              <w:rFonts w:ascii="Cambria Math" w:hAnsi="Cambria Math" w:cs="Times New Roman"/>
-            </w:rPr>
-            <m:t xml:space="preserve">*conscientiousness + </m:t>
-          </m:r>
-          <m:r>
-            <w:rPr>
-              <w:rFonts w:ascii="Cambria Math" w:hAnsi="Cambria Math" w:cs="Times New Roman"/>
-              <w:i/>
-            </w:rPr>
-            <w:sym w:font="Symbol" w:char="F065"/>
-          </m:r>
-        </m:oMath>
-      </m:oMathPara>
-    </w:p>
-    <w:p>
-      <w:pPr>
-        <w:spacing w:line="480" w:lineRule="auto"/>
-        <w:rPr>
-          <w:rFonts w:ascii="Times New Roman" w:hAnsi="Times New Roman" w:cs="Times New Roman"/>
-        </w:rPr>
-      </w:pPr>
-      <m:oMathPara>
-        <m:oMath>
-          <m:r>
-            <w:rPr>
-              <w:rFonts w:ascii="Cambria Math" w:hAnsi="Cambria Math" w:cs="Times New Roman"/>
-            </w:rPr>
-            <m:t xml:space="preserve">Negative Affect = </m:t>
-          </m:r>
-          <m:sSub>
-            <m:sSubPr>
-              <m:ctrlPr>
-                <w:rPr>
-                  <w:rFonts w:ascii="Cambria Math" w:hAnsi="Cambria Math" w:cs="Times New Roman"/>
-                  <w:i/>
-                </w:rPr>
-              </m:ctrlPr>
-            </m:sSubPr>
-            <m:e>
-              <m:r>
-                <w:rPr>
-                  <w:rFonts w:ascii="Cambria Math" w:hAnsi="Cambria Math" w:cs="Times New Roman"/>
-                </w:rPr>
-                <m:t>b</m:t>
-              </m:r>
-            </m:e>
-            <m:sub>
-              <m:r>
-                <w:rPr>
-                  <w:rFonts w:ascii="Cambria Math" w:hAnsi="Cambria Math" w:cs="Times New Roman"/>
-                </w:rPr>
-                <m:t>0</m:t>
-              </m:r>
-            </m:sub>
-          </m:sSub>
-          <m:r>
-            <w:rPr>
-              <w:rFonts w:ascii="Cambria Math" w:hAnsi="Cambria Math" w:cs="Times New Roman"/>
-            </w:rPr>
-            <m:t xml:space="preserve"> </m:t>
-          </m:r>
-          <m:r>
-            <w:rPr>
-              <w:rFonts w:ascii="Cambria Math" w:hAnsi="Cambria Math" w:cs="Times New Roman"/>
-            </w:rPr>
-            <m:t>+</m:t>
-          </m:r>
-          <w:bookmarkStart w:id="0" w:name="_GoBack"/>
-          <w:bookmarkEnd w:id="0"/>
-          <m:r>
-            <w:rPr>
-              <w:rFonts w:ascii="Cambria Math" w:hAnsi="Cambria Math" w:cs="Times New Roman"/>
-            </w:rPr>
-            <m:t xml:space="preserve"> </m:t>
-          </m:r>
-          <m:sSub>
-            <m:sSubPr>
-              <m:ctrlPr>
-                <w:rPr>
-                  <w:rFonts w:ascii="Cambria Math" w:hAnsi="Cambria Math" w:cs="Times New Roman"/>
-                  <w:i/>
-                </w:rPr>
-              </m:ctrlPr>
-            </m:sSubPr>
-            <m:e>
-              <m:r>
-                <w:rPr>
-                  <w:rFonts w:ascii="Cambria Math" w:hAnsi="Cambria Math" w:cs="Times New Roman"/>
-                </w:rPr>
-                <m:t>b</m:t>
-              </m:r>
-            </m:e>
-            <m:sub>
-              <m:r>
-                <w:rPr>
-                  <w:rFonts w:ascii="Cambria Math" w:hAnsi="Cambria Math" w:cs="Times New Roman"/>
-                </w:rPr>
-                <m:t>1</m:t>
-              </m:r>
-            </m:sub>
-          </m:sSub>
-          <m:r>
-            <w:rPr>
-              <w:rFonts w:ascii="Cambria Math" w:hAnsi="Cambria Math" w:cs="Times New Roman"/>
-            </w:rPr>
-            <m:t xml:space="preserve">*SPP + </m:t>
-          </m:r>
-          <m:sSub>
-            <m:sSubPr>
-              <m:ctrlPr>
-                <w:rPr>
-                  <w:rFonts w:ascii="Cambria Math" w:hAnsi="Cambria Math" w:cs="Times New Roman"/>
-                  <w:i/>
-                </w:rPr>
-              </m:ctrlPr>
-            </m:sSubPr>
-            <m:e>
-              <m:r>
-                <w:rPr>
-                  <w:rFonts w:ascii="Cambria Math" w:hAnsi="Cambria Math" w:cs="Times New Roman"/>
-                </w:rPr>
-                <m:t>b</m:t>
-              </m:r>
-            </m:e>
-            <m:sub>
-              <m:r>
-                <w:rPr>
-                  <w:rFonts w:ascii="Cambria Math" w:hAnsi="Cambria Math" w:cs="Times New Roman"/>
-                </w:rPr>
-                <m:t>2</m:t>
-              </m:r>
-            </m:sub>
-          </m:sSub>
-          <m:r>
-            <w:rPr>
-              <w:rFonts w:ascii="Cambria Math" w:hAnsi="Cambria Math" w:cs="Times New Roman"/>
-            </w:rPr>
-            <m:t xml:space="preserve">*sex + </m:t>
-          </m:r>
-          <m:sSub>
-            <m:sSubPr>
-              <m:ctrlPr>
-                <w:rPr>
-                  <w:rFonts w:ascii="Cambria Math" w:hAnsi="Cambria Math" w:cs="Times New Roman"/>
-                  <w:i/>
-                </w:rPr>
-              </m:ctrlPr>
-            </m:sSubPr>
-            <m:e>
-              <m:r>
-                <w:rPr>
-                  <w:rFonts w:ascii="Cambria Math" w:hAnsi="Cambria Math" w:cs="Times New Roman"/>
-                </w:rPr>
-                <m:t>b</m:t>
-              </m:r>
-            </m:e>
-            <m:sub>
-              <m:r>
-                <w:rPr>
-                  <w:rFonts w:ascii="Cambria Math" w:hAnsi="Cambria Math" w:cs="Times New Roman"/>
-                </w:rPr>
-                <m:t>3</m:t>
-              </m:r>
-            </m:sub>
-          </m:sSub>
-          <m:r>
-            <w:rPr>
-              <w:rFonts w:ascii="Cambria Math" w:hAnsi="Cambria Math" w:cs="Times New Roman"/>
-            </w:rPr>
-            <m:t xml:space="preserve">*conscientiousness+ </m:t>
-          </m:r>
-          <m:r>
-            <w:rPr>
-              <w:rFonts w:ascii="Cambria Math" w:hAnsi="Cambria Math" w:cs="Times New Roman"/>
-              <w:i/>
-            </w:rPr>
-            <w:sym w:font="Symbol" w:char="F065"/>
-          </m:r>
-        </m:oMath>
-      </m:oMathPara>
+      <m:oMath>
+        <m:r>
+          <w:rPr>
+            <w:rFonts w:ascii="Cambria Math" w:hAnsi="Cambria Math" w:cs="Times New Roman"/>
+          </w:rPr>
+          <m:t xml:space="preserve">                </m:t>
+        </m:r>
+        <m:r>
+          <w:rPr>
+            <w:rFonts w:ascii="Cambria Math" w:hAnsi="Cambria Math" w:cs="Times New Roman"/>
+          </w:rPr>
+          <m:t xml:space="preserve">Negative Affect = </m:t>
+        </m:r>
+        <m:sSub>
+          <m:sSubPr>
+            <m:ctrlPr>
+              <w:rPr>
+                <w:rFonts w:ascii="Cambria Math" w:hAnsi="Cambria Math" w:cs="Times New Roman"/>
+                <w:i/>
+              </w:rPr>
+            </m:ctrlPr>
+          </m:sSubPr>
+          <m:e>
+            <m:r>
+              <w:rPr>
+                <w:rFonts w:ascii="Cambria Math" w:hAnsi="Cambria Math" w:cs="Times New Roman"/>
+              </w:rPr>
+              <m:t>b</m:t>
+            </m:r>
+          </m:e>
+          <m:sub>
+            <m:r>
+              <w:rPr>
+                <w:rFonts w:ascii="Cambria Math" w:hAnsi="Cambria Math" w:cs="Times New Roman"/>
+              </w:rPr>
+              <m:t>0</m:t>
+            </m:r>
+          </m:sub>
+        </m:sSub>
+        <m:r>
+          <w:rPr>
+            <w:rFonts w:ascii="Cambria Math" w:hAnsi="Cambria Math" w:cs="Times New Roman"/>
+          </w:rPr>
+          <m:t xml:space="preserve"> + </m:t>
+        </m:r>
+        <m:sSub>
+          <m:sSubPr>
+            <m:ctrlPr>
+              <w:rPr>
+                <w:rFonts w:ascii="Cambria Math" w:hAnsi="Cambria Math" w:cs="Times New Roman"/>
+                <w:i/>
+              </w:rPr>
+            </m:ctrlPr>
+          </m:sSubPr>
+          <m:e>
+            <m:r>
+              <w:rPr>
+                <w:rFonts w:ascii="Cambria Math" w:hAnsi="Cambria Math" w:cs="Times New Roman"/>
+              </w:rPr>
+              <m:t>b</m:t>
+            </m:r>
+          </m:e>
+          <m:sub>
+            <m:r>
+              <w:rPr>
+                <w:rFonts w:ascii="Cambria Math" w:hAnsi="Cambria Math" w:cs="Times New Roman"/>
+              </w:rPr>
+              <m:t>1</m:t>
+            </m:r>
+          </m:sub>
+        </m:sSub>
+        <m:r>
+          <w:rPr>
+            <w:rFonts w:ascii="Cambria Math" w:hAnsi="Cambria Math" w:cs="Times New Roman"/>
+          </w:rPr>
+          <m:t>*sex +</m:t>
+        </m:r>
+        <m:sSub>
+          <m:sSubPr>
+            <m:ctrlPr>
+              <w:rPr>
+                <w:rFonts w:ascii="Cambria Math" w:hAnsi="Cambria Math" w:cs="Times New Roman"/>
+                <w:i/>
+              </w:rPr>
+            </m:ctrlPr>
+          </m:sSubPr>
+          <m:e>
+            <m:r>
+              <w:rPr>
+                <w:rFonts w:ascii="Cambria Math" w:hAnsi="Cambria Math" w:cs="Times New Roman"/>
+              </w:rPr>
+              <m:t>b</m:t>
+            </m:r>
+          </m:e>
+          <m:sub>
+            <m:r>
+              <w:rPr>
+                <w:rFonts w:ascii="Cambria Math" w:hAnsi="Cambria Math" w:cs="Times New Roman"/>
+              </w:rPr>
+              <m:t>2</m:t>
+            </m:r>
+          </m:sub>
+        </m:sSub>
+        <m:r>
+          <w:rPr>
+            <w:rFonts w:ascii="Cambria Math" w:hAnsi="Cambria Math" w:cs="Times New Roman"/>
+          </w:rPr>
+          <m:t xml:space="preserve">*conscientiousness + </m:t>
+        </m:r>
+        <m:r>
+          <w:rPr>
+            <w:rFonts w:ascii="Cambria Math" w:hAnsi="Cambria Math" w:cs="Times New Roman"/>
+            <w:i/>
+          </w:rPr>
+          <w:sym w:font="Symbol" w:char="F065"/>
+        </m:r>
+      </m:oMath>
+      <w:r>
+        <w:rPr>
+          <w:rFonts w:ascii="Times New Roman" w:eastAsiaTheme="minorEastAsia" w:hAnsi="Times New Roman" w:cs="Times New Roman"/>
+        </w:rPr>
+        <w:t xml:space="preserve">                  (3)</w:t>
+      </w:r>
+    </w:p>
+    <w:p>
+      <w:pPr>
+        <w:spacing w:line="480" w:lineRule="auto"/>
+        <w:rPr>
+          <w:rFonts w:ascii="Times New Roman" w:hAnsi="Times New Roman" w:cs="Times New Roman"/>
+        </w:rPr>
+      </w:pPr>
+      <m:oMath>
+        <m:r>
+          <w:rPr>
+            <w:rFonts w:ascii="Cambria Math" w:hAnsi="Cambria Math" w:cs="Times New Roman"/>
+          </w:rPr>
+          <m:t xml:space="preserve">     </m:t>
+        </m:r>
+        <m:r>
+          <w:rPr>
+            <w:rFonts w:ascii="Cambria Math" w:hAnsi="Cambria Math" w:cs="Times New Roman"/>
+          </w:rPr>
+          <m:t xml:space="preserve">Negative Affect = </m:t>
+        </m:r>
+        <m:sSub>
+          <m:sSubPr>
+            <m:ctrlPr>
+              <w:rPr>
+                <w:rFonts w:ascii="Cambria Math" w:hAnsi="Cambria Math" w:cs="Times New Roman"/>
+                <w:i/>
+              </w:rPr>
+            </m:ctrlPr>
+          </m:sSubPr>
+          <m:e>
+            <m:r>
+              <w:rPr>
+                <w:rFonts w:ascii="Cambria Math" w:hAnsi="Cambria Math" w:cs="Times New Roman"/>
+              </w:rPr>
+              <m:t>b</m:t>
+            </m:r>
+          </m:e>
+          <m:sub>
+            <m:r>
+              <w:rPr>
+                <w:rFonts w:ascii="Cambria Math" w:hAnsi="Cambria Math" w:cs="Times New Roman"/>
+              </w:rPr>
+              <m:t>0</m:t>
+            </m:r>
+          </m:sub>
+        </m:sSub>
+        <m:r>
+          <w:rPr>
+            <w:rFonts w:ascii="Cambria Math" w:hAnsi="Cambria Math" w:cs="Times New Roman"/>
+          </w:rPr>
+          <m:t xml:space="preserve"> </m:t>
+        </m:r>
+        <m:r>
+          <w:rPr>
+            <w:rFonts w:ascii="Cambria Math" w:hAnsi="Cambria Math" w:cs="Times New Roman"/>
+          </w:rPr>
+          <m:t>+</m:t>
+        </m:r>
+        <m:r>
+          <w:rPr>
+            <w:rFonts w:ascii="Cambria Math" w:hAnsi="Cambria Math" w:cs="Times New Roman"/>
+          </w:rPr>
+          <m:t xml:space="preserve"> </m:t>
+        </m:r>
+        <m:sSub>
+          <m:sSubPr>
+            <m:ctrlPr>
+              <w:rPr>
+                <w:rFonts w:ascii="Cambria Math" w:hAnsi="Cambria Math" w:cs="Times New Roman"/>
+                <w:i/>
+              </w:rPr>
+            </m:ctrlPr>
+          </m:sSubPr>
+          <m:e>
+            <m:r>
+              <w:rPr>
+                <w:rFonts w:ascii="Cambria Math" w:hAnsi="Cambria Math" w:cs="Times New Roman"/>
+              </w:rPr>
+              <m:t>b</m:t>
+            </m:r>
+          </m:e>
+          <m:sub>
+            <m:r>
+              <w:rPr>
+                <w:rFonts w:ascii="Cambria Math" w:hAnsi="Cambria Math" w:cs="Times New Roman"/>
+              </w:rPr>
+              <m:t>1</m:t>
+            </m:r>
+          </m:sub>
+        </m:sSub>
+        <m:r>
+          <w:rPr>
+            <w:rFonts w:ascii="Cambria Math" w:hAnsi="Cambria Math" w:cs="Times New Roman"/>
+          </w:rPr>
+          <m:t xml:space="preserve">*SPP + </m:t>
+        </m:r>
+        <m:sSub>
+          <m:sSubPr>
+            <m:ctrlPr>
+              <w:rPr>
+                <w:rFonts w:ascii="Cambria Math" w:hAnsi="Cambria Math" w:cs="Times New Roman"/>
+                <w:i/>
+              </w:rPr>
+            </m:ctrlPr>
+          </m:sSubPr>
+          <m:e>
+            <m:r>
+              <w:rPr>
+                <w:rFonts w:ascii="Cambria Math" w:hAnsi="Cambria Math" w:cs="Times New Roman"/>
+              </w:rPr>
+              <m:t>b</m:t>
+            </m:r>
+          </m:e>
+          <m:sub>
+            <m:r>
+              <w:rPr>
+                <w:rFonts w:ascii="Cambria Math" w:hAnsi="Cambria Math" w:cs="Times New Roman"/>
+              </w:rPr>
+              <m:t>2</m:t>
+            </m:r>
+          </m:sub>
+        </m:sSub>
+        <m:r>
+          <w:rPr>
+            <w:rFonts w:ascii="Cambria Math" w:hAnsi="Cambria Math" w:cs="Times New Roman"/>
+          </w:rPr>
+          <m:t xml:space="preserve">*sex + </m:t>
+        </m:r>
+        <m:sSub>
+          <m:sSubPr>
+            <m:ctrlPr>
+              <w:rPr>
+                <w:rFonts w:ascii="Cambria Math" w:hAnsi="Cambria Math" w:cs="Times New Roman"/>
+                <w:i/>
+              </w:rPr>
+            </m:ctrlPr>
+          </m:sSubPr>
+          <m:e>
+            <m:r>
+              <w:rPr>
+                <w:rFonts w:ascii="Cambria Math" w:hAnsi="Cambria Math" w:cs="Times New Roman"/>
+              </w:rPr>
+              <m:t>b</m:t>
+            </m:r>
+          </m:e>
+          <m:sub>
+            <m:r>
+              <w:rPr>
+                <w:rFonts w:ascii="Cambria Math" w:hAnsi="Cambria Math" w:cs="Times New Roman"/>
+              </w:rPr>
+              <m:t>3</m:t>
+            </m:r>
+          </m:sub>
+        </m:sSub>
+        <m:r>
+          <w:rPr>
+            <w:rFonts w:ascii="Cambria Math" w:hAnsi="Cambria Math" w:cs="Times New Roman"/>
+          </w:rPr>
+          <m:t xml:space="preserve">*conscientiousness+ </m:t>
+        </m:r>
+        <m:r>
+          <w:rPr>
+            <w:rFonts w:ascii="Cambria Math" w:hAnsi="Cambria Math" w:cs="Times New Roman"/>
+            <w:i/>
+          </w:rPr>
+          <w:sym w:font="Symbol" w:char="F065"/>
+        </m:r>
+      </m:oMath>
+      <w:r>
+        <w:rPr>
+          <w:rFonts w:ascii="Times New Roman" w:eastAsiaTheme="minorEastAsia" w:hAnsi="Times New Roman" w:cs="Times New Roman"/>
+        </w:rPr>
+        <w:t xml:space="preserve"> </w:t>
+      </w:r>
+      <w:bookmarkStart w:id="0" w:name="_GoBack"/>
+      <w:bookmarkEnd w:id="0"/>
+      <w:r>
+        <w:rPr>
+          <w:rFonts w:ascii="Times New Roman" w:eastAsiaTheme="minorEastAsia" w:hAnsi="Times New Roman" w:cs="Times New Roman"/>
+        </w:rPr>
+        <w:t xml:space="preserve">     (4)</w:t>
+      </w:r>
     </w:p>
     <w:p>
       <w:pPr>
@@ -5274,35 +5340,39 @@
           <w:rFonts w:ascii="Times New Roman" w:hAnsi="Times New Roman" w:cs="Times New Roman"/>
         </w:rPr>
       </w:pPr>
-      <m:oMathPara>
-        <m:oMath>
-          <m:r>
-            <w:rPr>
-              <w:rFonts w:ascii="Cambria Math" w:hAnsi="Cambria Math" w:cs="Times New Roman"/>
-            </w:rPr>
-            <m:t xml:space="preserve">Negative Affect = 2.93 </m:t>
-          </m:r>
-          <m:r>
-            <w:rPr>
-              <w:rFonts w:ascii="Cambria Math" w:hAnsi="Cambria Math" w:cs="Times New Roman"/>
-            </w:rPr>
-            <m:t xml:space="preserve">+ 0.20*SPP </m:t>
-          </m:r>
-          <m:r>
-            <w:rPr>
-              <w:rFonts w:ascii="Cambria Math" w:hAnsi="Cambria Math" w:cs="Times New Roman"/>
-            </w:rPr>
-            <m:t xml:space="preserve">- 0.58*sex - 0.26*conscientiousness + </m:t>
-          </m:r>
-          <m:r>
-            <w:rPr>
-              <w:rFonts w:ascii="Cambria Math" w:hAnsi="Cambria Math" w:cs="Times New Roman"/>
-              <w:i/>
-            </w:rPr>
-            <w:sym w:font="Symbol" w:char="F065"/>
-          </m:r>
-        </m:oMath>
-      </m:oMathPara>
+      <m:oMath>
+        <m:r>
+          <w:rPr>
+            <w:rFonts w:ascii="Cambria Math" w:hAnsi="Cambria Math" w:cs="Times New Roman"/>
+          </w:rPr>
+          <m:t xml:space="preserve">Negative Affect = 2.93 </m:t>
+        </m:r>
+        <m:r>
+          <w:rPr>
+            <w:rFonts w:ascii="Cambria Math" w:hAnsi="Cambria Math" w:cs="Times New Roman"/>
+          </w:rPr>
+          <m:t>+ 0.20*SPP</m:t>
+        </m:r>
+        <m:r>
+          <w:rPr>
+            <w:rFonts w:ascii="Cambria Math" w:hAnsi="Cambria Math" w:cs="Times New Roman"/>
+          </w:rPr>
+          <m:t>-0.58*sex-0.26*conscientiousness+</m:t>
+        </m:r>
+        <m:r>
+          <w:rPr>
+            <w:rFonts w:ascii="Cambria Math" w:hAnsi="Cambria Math" w:cs="Times New Roman"/>
+            <w:i/>
+          </w:rPr>
+          <w:sym w:font="Symbol" w:char="F065"/>
+        </m:r>
+      </m:oMath>
+      <w:r>
+        <w:rPr>
+          <w:rFonts w:ascii="Times New Roman" w:eastAsiaTheme="minorEastAsia" w:hAnsi="Times New Roman" w:cs="Times New Roman"/>
+        </w:rPr>
+        <w:t xml:space="preserve"> (5)</w:t>
+      </w:r>
     </w:p>
     <w:p>
       <w:pPr>
